--- a/文档/ISLI注册中心需求分析.docx
+++ b/文档/ISLI注册中心需求分析.docx
@@ -60,8 +60,6 @@
         </w:rPr>
         <w:t>一 编写目的</w:t>
       </w:r>
-      <w:bookmarkStart w:id="2" w:name="_GoBack"/>
-      <w:bookmarkEnd w:id="2"/>
     </w:p>
     <w:p>
       <w:pPr>
@@ -3764,6 +3762,7 @@
     <w:p>
       <w:pPr>
         <w:numPr>
+          <w:ilvl w:val="0"/>
           <w:numId w:val="0"/>
         </w:numPr>
         <w:ind w:leftChars="0"/>
@@ -3772,6 +3771,7 @@
     <w:p>
       <w:pPr>
         <w:numPr>
+          <w:ilvl w:val="0"/>
           <w:numId w:val="0"/>
         </w:numPr>
         <w:ind w:leftChars="0"/>
@@ -4700,6 +4700,8 @@
           <w:rFonts w:hint="eastAsia"/>
         </w:rPr>
       </w:pPr>
+      <w:bookmarkStart w:id="2" w:name="_GoBack"/>
+      <w:bookmarkEnd w:id="2"/>
       <w:r>
         <w:rPr>
           <w:rFonts w:hint="eastAsia"/>
@@ -4845,9 +4847,10 @@
       <w:pPr>
         <w:pStyle w:val="7"/>
         <w:numPr>
-          <w:ilvl w:val="0"/>
+          <w:ilvl w:val="1"/>
           <w:numId w:val="6"/>
         </w:numPr>
+        <w:ind w:left="840" w:leftChars="0" w:hanging="420" w:firstLineChars="0"/>
         <w:rPr>
           <w:rFonts w:hint="eastAsia"/>
         </w:rPr>
@@ -6427,6 +6430,7 @@
     <w:p>
       <w:pPr>
         <w:numPr>
+          <w:ilvl w:val="0"/>
           <w:numId w:val="0"/>
         </w:numPr>
         <w:rPr>
@@ -7316,6 +7320,7 @@
   <w:style w:type="character" w:customStyle="1" w:styleId="15">
     <w:name w:val="标题 4 Char"/>
     <w:link w:val="5"/>
+    <w:qFormat/>
     <w:uiPriority w:val="0"/>
     <w:rPr>
       <w:rFonts w:ascii="Arial" w:hAnsi="Arial" w:eastAsia="黑体"/>
@@ -7326,6 +7331,7 @@
   <w:style w:type="character" w:customStyle="1" w:styleId="16">
     <w:name w:val="标题 6 Char"/>
     <w:link w:val="7"/>
+    <w:qFormat/>
     <w:uiPriority w:val="0"/>
     <w:rPr>
       <w:rFonts w:ascii="Arial" w:hAnsi="Arial" w:eastAsia="黑体"/>
@@ -7336,6 +7342,7 @@
   <w:style w:type="character" w:customStyle="1" w:styleId="17">
     <w:name w:val="标题 7 Char"/>
     <w:link w:val="8"/>
+    <w:qFormat/>
     <w:uiPriority w:val="0"/>
     <w:rPr>
       <w:b/>

--- a/文档/ISLI注册中心需求分析.docx
+++ b/文档/ISLI注册中心需求分析.docx
@@ -4700,8 +4700,6 @@
           <w:rFonts w:hint="eastAsia"/>
         </w:rPr>
       </w:pPr>
-      <w:bookmarkStart w:id="2" w:name="_GoBack"/>
-      <w:bookmarkEnd w:id="2"/>
       <w:r>
         <w:rPr>
           <w:rFonts w:hint="eastAsia"/>
@@ -4872,7 +4870,7 @@
         <w:drawing>
           <wp:inline distT="0" distB="0" distL="0" distR="0">
             <wp:extent cx="5274310" cy="3130550"/>
-            <wp:effectExtent l="0" t="0" r="13970" b="8890"/>
+            <wp:effectExtent l="0" t="0" r="2540" b="12700"/>
             <wp:docPr id="46" name="图片 46"/>
             <wp:cNvGraphicFramePr>
               <a:graphicFrameLocks xmlns:a="http://schemas.openxmlformats.org/drawingml/2006/main" noChangeAspect="1"/>
@@ -4932,6 +4930,7 @@
           <w:rFonts w:hint="eastAsia"/>
         </w:rPr>
       </w:pPr>
+      <w:bookmarkStart w:id="2" w:name="_GoBack"/>
       <w:r>
         <w:drawing>
           <wp:inline distT="0" distB="0" distL="0" distR="0">
@@ -4971,6 +4970,7 @@
           </wp:inline>
         </w:drawing>
       </w:r>
+      <w:bookmarkEnd w:id="2"/>
     </w:p>
     <w:p>
       <w:pPr>
